--- a/Sprint Minutes/Sprint 1 Minutes.docx
+++ b/Sprint Minutes/Sprint 1 Minutes.docx
@@ -234,6 +234,86 @@
           <w:szCs w:val="28"/>
         </w:rPr>
         <w:t>Alvaro – Creating git repository and setting up for collaborative coding – looking at creating SQL database for use late on.</w:t>
+      </w:r>
+    </w:p>
+    <w:p>
+      <w:pPr>
+        <w:pStyle w:val="ListParagraph"/>
+        <w:numPr>
+          <w:ilvl w:val="0"/>
+          <w:numId w:val="1"/>
+        </w:numPr>
+        <w:rPr>
+          <w:sz w:val="28"/>
+          <w:szCs w:val="28"/>
+        </w:rPr>
+      </w:pPr>
+      <w:r>
+        <w:rPr>
+          <w:sz w:val="28"/>
+          <w:szCs w:val="28"/>
+        </w:rPr>
+        <w:t>Discussed testing format and best ways to test Natasha’s code</w:t>
+      </w:r>
+    </w:p>
+    <w:p>
+      <w:pPr>
+        <w:pStyle w:val="ListParagraph"/>
+        <w:numPr>
+          <w:ilvl w:val="0"/>
+          <w:numId w:val="1"/>
+        </w:numPr>
+        <w:rPr>
+          <w:sz w:val="28"/>
+          <w:szCs w:val="28"/>
+        </w:rPr>
+      </w:pPr>
+      <w:r>
+        <w:rPr>
+          <w:sz w:val="28"/>
+          <w:szCs w:val="28"/>
+        </w:rPr>
+        <w:t>Discussed future actions for phase 2</w:t>
+      </w:r>
+    </w:p>
+    <w:p>
+      <w:pPr>
+        <w:pStyle w:val="ListParagraph"/>
+        <w:numPr>
+          <w:ilvl w:val="0"/>
+          <w:numId w:val="1"/>
+        </w:numPr>
+        <w:rPr>
+          <w:sz w:val="28"/>
+          <w:szCs w:val="28"/>
+        </w:rPr>
+      </w:pPr>
+      <w:r>
+        <w:rPr>
+          <w:sz w:val="28"/>
+          <w:szCs w:val="28"/>
+        </w:rPr>
+        <w:t>Discussed how to split up coding work during the week</w:t>
+      </w:r>
+    </w:p>
+    <w:p>
+      <w:pPr>
+        <w:pStyle w:val="ListParagraph"/>
+        <w:numPr>
+          <w:ilvl w:val="1"/>
+          <w:numId w:val="1"/>
+        </w:numPr>
+        <w:rPr>
+          <w:sz w:val="28"/>
+          <w:szCs w:val="28"/>
+        </w:rPr>
+      </w:pPr>
+      <w:r>
+        <w:rPr>
+          <w:sz w:val="28"/>
+          <w:szCs w:val="28"/>
+        </w:rPr>
+        <w:t>Each phase has a coder and tester – swaps in each phase so everyone gets a chance to code and test at some point</w:t>
       </w:r>
     </w:p>
     <w:p>
